--- a/需求分析.docx
+++ b/需求分析.docx
@@ -505,7 +505,7 @@
                 <wp:positionV relativeFrom="paragraph">
                   <wp:posOffset>127635</wp:posOffset>
                 </wp:positionV>
-                <wp:extent cx="4543096" cy="4676646"/>
+                <wp:extent cx="4543096" cy="4847967"/>
                 <wp:effectExtent l="0" t="0" r="10160" b="10160"/>
                 <wp:wrapNone/>
                 <wp:docPr id="690" name="组合 690"/>
@@ -521,9 +521,9 @@
                       <wpg:grpSpPr bwMode="auto">
                         <a:xfrm>
                           <a:off x="0" y="0"/>
-                          <a:ext cx="4543096" cy="4676646"/>
+                          <a:ext cx="4543096" cy="4847967"/>
                           <a:chOff x="1980" y="1325"/>
-                          <a:chExt cx="6840" cy="6606"/>
+                          <a:chExt cx="6840" cy="6848"/>
                         </a:xfrm>
                       </wpg:grpSpPr>
                       <wps:wsp>
@@ -1058,8 +1058,8 @@
                         </wps:cNvSpPr>
                         <wps:spPr bwMode="auto">
                           <a:xfrm>
-                            <a:off x="5220" y="7307"/>
-                            <a:ext cx="1080" cy="624"/>
+                            <a:off x="4963" y="7306"/>
+                            <a:ext cx="1649" cy="867"/>
                           </a:xfrm>
                           <a:prstGeom prst="ellipse">
                             <a:avLst/>
@@ -1079,11 +1079,14 @@
                         <wps:txbx>
                           <w:txbxContent>
                             <w:p>
+                              <w:pPr>
+                                <w:jc w:val="center"/>
+                              </w:pPr>
                               <w:r>
                                 <w:rPr>
                                   <w:rFonts w:hint="eastAsia"/>
                                 </w:rPr>
-                                <w:t>教师</w:t>
+                                <w:t>课程时间</w:t>
                               </w:r>
                             </w:p>
                           </w:txbxContent>
@@ -1297,7 +1300,7 @@
           </mc:Choice>
           <mc:Fallback>
             <w:pict>
-              <v:group id="组合 690" o:spid="_x0000_s1026" style="position:absolute;left:0;text-align:left;margin-left:6pt;margin-top:10.05pt;width:357.7pt;height:368.25pt;z-index:251659264" coordorigin="1980,1325" coordsize="6840,6606" o:gfxdata="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">
+              <v:group id="组合 690" o:spid="_x0000_s1026" style="position:absolute;left:0;text-align:left;margin-left:6pt;margin-top:10.05pt;width:357.7pt;height:381.75pt;z-index:251659264" coordorigin="1980,1325" coordsize="6840,6848" o:gfxdata="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">
                 <v:rect id="Rectangle 697" o:spid="_x0000_s1027" style="position:absolute;left:5220;top:3509;width:1080;height:468;visibility:visible;mso-wrap-style:square;v-text-anchor:top" o:gfxdata="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">
                   <v:textbox>
                     <w:txbxContent>
@@ -1435,15 +1438,18 @@
                     </w:txbxContent>
                   </v:textbox>
                 </v:oval>
-                <v:oval id="Oval 719" o:spid="_x0000_s1041" style="position:absolute;left:5220;top:7307;width:1080;height:624;visibility:visible;mso-wrap-style:square;v-text-anchor:top" o:gfxdata="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">
+                <v:oval id="Oval 719" o:spid="_x0000_s1041" style="position:absolute;left:4963;top:7306;width:1649;height:867;visibility:visible;mso-wrap-style:square;v-text-anchor:top" o:gfxdata="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">
                   <v:textbox>
                     <w:txbxContent>
                       <w:p>
+                        <w:pPr>
+                          <w:jc w:val="center"/>
+                        </w:pPr>
                         <w:r>
                           <w:rPr>
                             <w:rFonts w:hint="eastAsia"/>
                           </w:rPr>
-                          <w:t>教师</w:t>
+                          <w:t>课程时间</w:t>
                         </w:r>
                       </w:p>
                     </w:txbxContent>
@@ -1803,7 +1809,7 @@
                                 <w:rPr>
                                   <w:rFonts w:hint="eastAsia"/>
                                 </w:rPr>
-                                <w:t>成绩单</w:t>
+                                <w:t>信息表</w:t>
                               </w:r>
                             </w:p>
                           </w:txbxContent>
@@ -2103,7 +2109,13 @@
                                 <w:rPr>
                                   <w:rFonts w:hint="eastAsia"/>
                                 </w:rPr>
-                                <w:t>查询成绩</w:t>
+                                <w:t>查询</w:t>
+                              </w:r>
+                              <w:r>
+                                <w:rPr>
+                                  <w:rFonts w:hint="eastAsia"/>
+                                </w:rPr>
+                                <w:t>信息</w:t>
                               </w:r>
                             </w:p>
                           </w:txbxContent>
@@ -2963,7 +2975,13 @@
                                 <w:rPr>
                                   <w:rFonts w:hint="eastAsia"/>
                                 </w:rPr>
-                                <w:t>产生成绩</w:t>
+                                <w:t>产生</w:t>
+                              </w:r>
+                              <w:r>
+                                <w:rPr>
+                                  <w:rFonts w:hint="eastAsia"/>
+                                </w:rPr>
+                                <w:t>信息</w:t>
                               </w:r>
                             </w:p>
                           </w:txbxContent>
@@ -3016,12 +3034,12 @@
           </mc:Choice>
           <mc:Fallback>
             <w:pict>
-              <v:group id="组合 874" o:spid="_x0000_s1082" style="position:absolute;left:0;text-align:left;margin-left:-22.5pt;margin-top:2pt;width:514.5pt;height:226.25pt;z-index:251667456" coordorigin="690,10330" coordsize="10290,4525" o:gfxdata="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">
+              <v:group id="组合 874" o:spid="_x0000_s1048" style="position:absolute;left:0;text-align:left;margin-left:-22.5pt;margin-top:2pt;width:514.5pt;height:226.25pt;z-index:251667456" coordorigin="690,10330" coordsize="10290,4525" o:gfxdata="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">
                 <v:shapetype id="_x0000_t202" coordsize="21600,21600" o:spt="202" path="m,l,21600r21600,l21600,xe">
                   <v:stroke joinstyle="miter"/>
                   <v:path gradientshapeok="t" o:connecttype="rect"/>
                 </v:shapetype>
-                <v:shape id="Text Box 881" o:spid="_x0000_s1083" type="#_x0000_t202" style="position:absolute;left:4575;top:10330;width:1800;height:468;visibility:visible;mso-wrap-style:square;v-text-anchor:top" o:gfxdata="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" filled="f" stroked="f">
+                <v:shape id="Text Box 881" o:spid="_x0000_s1049" type="#_x0000_t202" style="position:absolute;left:4575;top:10330;width:1800;height:468;visibility:visible;mso-wrap-style:square;v-text-anchor:top" o:gfxdata="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" filled="f" stroked="f">
                   <v:textbox>
                     <w:txbxContent>
                       <w:p>
@@ -3032,13 +3050,13 @@
                           <w:rPr>
                             <w:rFonts w:hint="eastAsia"/>
                           </w:rPr>
-                          <w:t>成绩单</w:t>
+                          <w:t>信息表</w:t>
                         </w:r>
                       </w:p>
                     </w:txbxContent>
                   </v:textbox>
                 </v:shape>
-                <v:shape id="Text Box 882" o:spid="_x0000_s1084" type="#_x0000_t202" style="position:absolute;left:5310;top:14386;width:1800;height:468;visibility:visible;mso-wrap-style:square;v-text-anchor:top" o:gfxdata="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" filled="f" stroked="f">
+                <v:shape id="Text Box 882" o:spid="_x0000_s1050" type="#_x0000_t202" style="position:absolute;left:5310;top:14386;width:1800;height:468;visibility:visible;mso-wrap-style:square;v-text-anchor:top" o:gfxdata="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" filled="f" stroked="f">
                   <v:textbox>
                     <w:txbxContent>
                       <w:p>
@@ -3055,7 +3073,7 @@
                     </w:txbxContent>
                   </v:textbox>
                 </v:shape>
-                <v:rect id="Rectangle 883" o:spid="_x0000_s1085" style="position:absolute;left:690;top:11266;width:1080;height:1248;visibility:visible;mso-wrap-style:square;v-text-anchor:top" o:gfxdata="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">
+                <v:rect id="Rectangle 883" o:spid="_x0000_s1051" style="position:absolute;left:690;top:11266;width:1080;height:1248;visibility:visible;mso-wrap-style:square;v-text-anchor:top" o:gfxdata="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">
                   <v:textbox>
                     <w:txbxContent>
                       <w:p>
@@ -3073,10 +3091,10 @@
                     </w:txbxContent>
                   </v:textbox>
                 </v:rect>
-                <v:line id="Line 884" o:spid="_x0000_s1086" style="position:absolute;flip:y;visibility:visible;mso-wrap-style:square" from="1800,11887" to="2700,11890" o:connectortype="straight" o:gfxdata="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">
+                <v:line id="Line 884" o:spid="_x0000_s1052" style="position:absolute;flip:y;visibility:visible;mso-wrap-style:square" from="1800,11887" to="2700,11890" o:connectortype="straight" o:gfxdata="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">
                   <v:stroke endarrow="block"/>
                 </v:line>
-                <v:roundrect id="AutoShape 885" o:spid="_x0000_s1087" style="position:absolute;left:2700;top:11266;width:1440;height:1248;visibility:visible;mso-wrap-style:square;v-text-anchor:top" arcsize="10923f" o:gfxdata="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">
+                <v:roundrect id="AutoShape 885" o:spid="_x0000_s1053" style="position:absolute;left:2700;top:11266;width:1440;height:1248;visibility:visible;mso-wrap-style:square;v-text-anchor:top" arcsize="10923f" o:gfxdata="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">
                   <v:textbox>
                     <w:txbxContent>
                       <w:p>
@@ -3102,7 +3120,7 @@
                     </w:txbxContent>
                   </v:textbox>
                 </v:roundrect>
-                <v:roundrect id="AutoShape 886" o:spid="_x0000_s1088" style="position:absolute;left:4482;top:12670;width:1440;height:1248;visibility:visible;mso-wrap-style:square;v-text-anchor:top" arcsize="10923f" o:gfxdata="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">
+                <v:roundrect id="AutoShape 886" o:spid="_x0000_s1054" style="position:absolute;left:4482;top:12670;width:1440;height:1248;visibility:visible;mso-wrap-style:square;v-text-anchor:top" arcsize="10923f" o:gfxdata="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">
                   <v:textbox>
                     <w:txbxContent>
                       <w:p>
@@ -3128,7 +3146,7 @@
                     </w:txbxContent>
                   </v:textbox>
                 </v:roundrect>
-                <v:roundrect id="AutoShape 887" o:spid="_x0000_s1089" style="position:absolute;left:4500;top:11266;width:1440;height:1248;visibility:visible;mso-wrap-style:square;v-text-anchor:top" arcsize="10923f" o:gfxdata="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">
+                <v:roundrect id="AutoShape 887" o:spid="_x0000_s1055" style="position:absolute;left:4500;top:11266;width:1440;height:1248;visibility:visible;mso-wrap-style:square;v-text-anchor:top" arcsize="10923f" o:gfxdata="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">
                   <v:textbox>
                     <w:txbxContent>
                       <w:p>
@@ -3152,13 +3170,19 @@
                           <w:rPr>
                             <w:rFonts w:hint="eastAsia"/>
                           </w:rPr>
-                          <w:t>查询成绩</w:t>
+                          <w:t>查询</w:t>
+                        </w:r>
+                        <w:r>
+                          <w:rPr>
+                            <w:rFonts w:hint="eastAsia"/>
+                          </w:rPr>
+                          <w:t>信息</w:t>
                         </w:r>
                       </w:p>
                     </w:txbxContent>
                   </v:textbox>
                 </v:roundrect>
-                <v:rect id="Rectangle 888" o:spid="_x0000_s1090" style="position:absolute;left:1875;top:11452;width:1080;height:468;visibility:visible;mso-wrap-style:square;v-text-anchor:top" o:gfxdata="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" filled="f" stroked="f">
+                <v:rect id="Rectangle 888" o:spid="_x0000_s1056" style="position:absolute;left:1875;top:11452;width:1080;height:468;visibility:visible;mso-wrap-style:square;v-text-anchor:top" o:gfxdata="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" filled="f" stroked="f">
                   <v:textbox>
                     <w:txbxContent>
                       <w:p>
@@ -3172,8 +3196,8 @@
                     </w:txbxContent>
                   </v:textbox>
                 </v:rect>
-                <v:line id="Line 889" o:spid="_x0000_s1091" style="position:absolute;visibility:visible;mso-wrap-style:square" from="2700,11890" to="4140,11890" o:connectortype="straight" o:gfxdata="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"/>
-                <v:line id="Line 890" o:spid="_x0000_s1092" style="position:absolute;visibility:visible;mso-wrap-style:square" from="4140,11890" to="4500,11891" o:connectortype="straight" o:gfxdata="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">
+                <v:line id="Line 889" o:spid="_x0000_s1057" style="position:absolute;visibility:visible;mso-wrap-style:square" from="2700,11890" to="4140,11890" o:connectortype="straight" o:gfxdata="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"/>
+                <v:line id="Line 890" o:spid="_x0000_s1058" style="position:absolute;visibility:visible;mso-wrap-style:square" from="4140,11890" to="4500,11891" o:connectortype="straight" o:gfxdata="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">
                   <v:stroke endarrow="block"/>
                 </v:line>
                 <v:shapetype id="_x0000_t33" coordsize="21600,21600" o:spt="33" o:oned="t" path="m,l21600,r,21600e" filled="f">
@@ -3181,12 +3205,12 @@
                   <v:path arrowok="t" fillok="f" o:connecttype="none"/>
                   <o:lock v:ext="edit" shapetype="t"/>
                 </v:shapetype>
-                <v:shape id="AutoShape 891" o:spid="_x0000_s1093" type="#_x0000_t33" style="position:absolute;left:3570;top:12364;width:780;height:1080;rotation:90;flip:x;visibility:visible;mso-wrap-style:square" o:connectortype="elbow" o:gfxdata="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">
+                <v:shape id="AutoShape 891" o:spid="_x0000_s1059" type="#_x0000_t33" style="position:absolute;left:3570;top:12364;width:780;height:1080;rotation:90;flip:x;visibility:visible;mso-wrap-style:square" o:connectortype="elbow" o:gfxdata="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">
                   <v:stroke endarrow="block"/>
                 </v:shape>
-                <v:line id="Line 892" o:spid="_x0000_s1094" style="position:absolute;visibility:visible;mso-wrap-style:square" from="4500,11890" to="5940,11890" o:connectortype="straight" o:gfxdata="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"/>
-                <v:line id="Line 893" o:spid="_x0000_s1095" style="position:absolute;visibility:visible;mso-wrap-style:square" from="4500,13294" to="5940,13294" o:connectortype="straight" o:gfxdata="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"/>
-                <v:roundrect id="AutoShape 894" o:spid="_x0000_s1096" style="position:absolute;left:6480;top:12670;width:1440;height:1248;visibility:visible;mso-wrap-style:square;v-text-anchor:top" arcsize="10923f" o:gfxdata="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">
+                <v:line id="Line 892" o:spid="_x0000_s1060" style="position:absolute;visibility:visible;mso-wrap-style:square" from="4500,11890" to="5940,11890" o:connectortype="straight" o:gfxdata="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"/>
+                <v:line id="Line 893" o:spid="_x0000_s1061" style="position:absolute;visibility:visible;mso-wrap-style:square" from="4500,13294" to="5940,13294" o:connectortype="straight" o:gfxdata="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"/>
+                <v:roundrect id="AutoShape 894" o:spid="_x0000_s1062" style="position:absolute;left:6480;top:12670;width:1440;height:1248;visibility:visible;mso-wrap-style:square;v-text-anchor:top" arcsize="10923f" o:gfxdata="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">
                   <v:textbox>
                     <w:txbxContent>
                       <w:p>
@@ -3212,13 +3236,13 @@
                     </w:txbxContent>
                   </v:textbox>
                 </v:roundrect>
-                <v:line id="Line 895" o:spid="_x0000_s1097" style="position:absolute;visibility:visible;mso-wrap-style:square" from="6480,13294" to="7920,13295" o:connectortype="straight" o:gfxdata="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"/>
-                <v:group id="Group 896" o:spid="_x0000_s1098" style="position:absolute;left:5205;top:14386;width:1620;height:469" coordorigin="7527,3418" coordsize="1409,408" o:gfxdata="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">
-                  <v:line id="Line 897" o:spid="_x0000_s1099" style="position:absolute;visibility:visible;mso-wrap-style:square" from="7527,3418" to="8936,3418" o:connectortype="straight" o:gfxdata="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"/>
-                  <v:line id="Line 898" o:spid="_x0000_s1100" style="position:absolute;visibility:visible;mso-wrap-style:square" from="7527,3825" to="8936,3826" o:connectortype="straight" o:gfxdata="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"/>
-                  <v:line id="Line 899" o:spid="_x0000_s1101" style="position:absolute;visibility:visible;mso-wrap-style:square" from="7527,3418" to="7527,3825" o:connectortype="straight" o:gfxdata="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"/>
+                <v:line id="Line 895" o:spid="_x0000_s1063" style="position:absolute;visibility:visible;mso-wrap-style:square" from="6480,13294" to="7920,13295" o:connectortype="straight" o:gfxdata="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"/>
+                <v:group id="Group 896" o:spid="_x0000_s1064" style="position:absolute;left:5205;top:14386;width:1620;height:469" coordorigin="7527,3418" coordsize="1409,408" o:gfxdata="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">
+                  <v:line id="Line 897" o:spid="_x0000_s1065" style="position:absolute;visibility:visible;mso-wrap-style:square" from="7527,3418" to="8936,3418" o:connectortype="straight" o:gfxdata="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"/>
+                  <v:line id="Line 898" o:spid="_x0000_s1066" style="position:absolute;visibility:visible;mso-wrap-style:square" from="7527,3825" to="8936,3826" o:connectortype="straight" o:gfxdata="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"/>
+                  <v:line id="Line 899" o:spid="_x0000_s1067" style="position:absolute;visibility:visible;mso-wrap-style:square" from="7527,3418" to="7527,3825" o:connectortype="straight" o:gfxdata="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"/>
                 </v:group>
-                <v:line id="Line 900" o:spid="_x0000_s1102" style="position:absolute;visibility:visible;mso-wrap-style:square" from="5805,14386" to="5806,14854" o:connectortype="straight" o:gfxdata="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"/>
+                <v:line id="Line 900" o:spid="_x0000_s1068" style="position:absolute;visibility:visible;mso-wrap-style:square" from="5805,14386" to="5806,14854" o:connectortype="straight" o:gfxdata="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"/>
                 <v:shapetype id="_x0000_t34" coordsize="21600,21600" o:spt="34" o:oned="t" adj="10800" path="m,l@0,0@0,21600,21600,21600e" filled="f">
                   <v:stroke joinstyle="miter"/>
                   <v:formulas>
@@ -3230,10 +3254,10 @@
                   </v:handles>
                   <o:lock v:ext="edit" shapetype="t"/>
                 </v:shapetype>
-                <v:shape id="AutoShape 901" o:spid="_x0000_s1103" type="#_x0000_t34" style="position:absolute;left:5084;top:13919;width:468;height:465;rotation:90;flip:x;visibility:visible;mso-wrap-style:square" o:connectortype="elbow" o:gfxdata="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">
+                <v:shape id="AutoShape 901" o:spid="_x0000_s1069" type="#_x0000_t34" style="position:absolute;left:5084;top:13919;width:468;height:465;rotation:90;flip:x;visibility:visible;mso-wrap-style:square" o:connectortype="elbow" o:gfxdata="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">
                   <v:stroke endarrow="block"/>
                 </v:shape>
-                <v:rect id="Rectangle 902" o:spid="_x0000_s1104" style="position:absolute;left:9720;top:11266;width:1260;height:1248;visibility:visible;mso-wrap-style:square;v-text-anchor:top" o:gfxdata="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">
+                <v:rect id="Rectangle 902" o:spid="_x0000_s1070" style="position:absolute;left:9720;top:11266;width:1260;height:1248;visibility:visible;mso-wrap-style:square;v-text-anchor:top" o:gfxdata="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">
                   <v:textbox>
                     <w:txbxContent>
                       <w:p>
@@ -3251,13 +3275,13 @@
                     </w:txbxContent>
                   </v:textbox>
                 </v:rect>
-                <v:shape id="AutoShape 903" o:spid="_x0000_s1105" type="#_x0000_t34" style="position:absolute;left:6471;top:13657;width:468;height:990;rotation:-90;visibility:visible;mso-wrap-style:square" o:connectortype="elbow" o:gfxdata="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">
+                <v:shape id="AutoShape 903" o:spid="_x0000_s1071" type="#_x0000_t34" style="position:absolute;left:6471;top:13657;width:468;height:990;rotation:-90;visibility:visible;mso-wrap-style:square" o:connectortype="elbow" o:gfxdata="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">
                   <v:stroke endarrow="block"/>
                 </v:shape>
-                <v:line id="Line 904" o:spid="_x0000_s1106" style="position:absolute;visibility:visible;mso-wrap-style:square" from="5940,11890" to="6480,11890" o:connectortype="straight" o:gfxdata="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">
+                <v:line id="Line 904" o:spid="_x0000_s1072" style="position:absolute;visibility:visible;mso-wrap-style:square" from="5940,11890" to="6480,11890" o:connectortype="straight" o:gfxdata="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">
                   <v:stroke endarrow="block"/>
                 </v:line>
-                <v:line id="Line 905" o:spid="_x0000_s1107" style="position:absolute;visibility:visible;mso-wrap-style:square" from="7920,11890" to="9720,11891" o:connectortype="straight" o:gfxdata="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">
+                <v:line id="Line 905" o:spid="_x0000_s1073" style="position:absolute;visibility:visible;mso-wrap-style:square" from="7920,11890" to="9720,11891" o:connectortype="straight" o:gfxdata="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">
                   <v:stroke endarrow="block"/>
                 </v:line>
                 <v:shapetype id="_x0000_t35" coordsize="21600,21600" o:spt="35" o:oned="t" adj="10800,10800" path="m,l@0,0@0@1,21600@1,21600,21600e" filled="f">
@@ -3275,19 +3299,19 @@
                   </v:handles>
                   <o:lock v:ext="edit" shapetype="t"/>
                 </v:shapetype>
-                <v:shape id="AutoShape 906" o:spid="_x0000_s1108" type="#_x0000_t35" style="position:absolute;left:8744;top:11690;width:781;height:2430;rotation:90;flip:x y;visibility:visible;mso-wrap-style:square" o:connectortype="elbow" o:gfxdata="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" adj="-415,21608">
+                <v:shape id="AutoShape 906" o:spid="_x0000_s1074" type="#_x0000_t35" style="position:absolute;left:8744;top:11690;width:781;height:2430;rotation:90;flip:x y;visibility:visible;mso-wrap-style:square" o:connectortype="elbow" o:gfxdata="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" adj="-415,21608">
                   <v:stroke endarrow="block"/>
                 </v:shape>
-                <v:group id="Group 907" o:spid="_x0000_s1109" style="position:absolute;left:4485;top:10330;width:1620;height:469" coordorigin="7527,3418" coordsize="1409,408" o:gfxdata="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">
-                  <v:line id="Line 908" o:spid="_x0000_s1110" style="position:absolute;visibility:visible;mso-wrap-style:square" from="7527,3418" to="8936,3418" o:connectortype="straight" o:gfxdata="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"/>
-                  <v:line id="Line 909" o:spid="_x0000_s1111" style="position:absolute;visibility:visible;mso-wrap-style:square" from="7527,3825" to="8936,3826" o:connectortype="straight" o:gfxdata="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"/>
-                  <v:line id="Line 910" o:spid="_x0000_s1112" style="position:absolute;visibility:visible;mso-wrap-style:square" from="7527,3418" to="7527,3825" o:connectortype="straight" o:gfxdata="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"/>
+                <v:group id="Group 907" o:spid="_x0000_s1075" style="position:absolute;left:4485;top:10330;width:1620;height:469" coordorigin="7527,3418" coordsize="1409,408" o:gfxdata="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">
+                  <v:line id="Line 908" o:spid="_x0000_s1076" style="position:absolute;visibility:visible;mso-wrap-style:square" from="7527,3418" to="8936,3418" o:connectortype="straight" o:gfxdata="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"/>
+                  <v:line id="Line 909" o:spid="_x0000_s1077" style="position:absolute;visibility:visible;mso-wrap-style:square" from="7527,3825" to="8936,3826" o:connectortype="straight" o:gfxdata="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"/>
+                  <v:line id="Line 910" o:spid="_x0000_s1078" style="position:absolute;visibility:visible;mso-wrap-style:square" from="7527,3418" to="7527,3825" o:connectortype="straight" o:gfxdata="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"/>
                 </v:group>
-                <v:line id="Line 911" o:spid="_x0000_s1113" style="position:absolute;visibility:visible;mso-wrap-style:square" from="5085,10330" to="5086,10798" o:connectortype="straight" o:gfxdata="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"/>
-                <v:line id="Line 912" o:spid="_x0000_s1114" style="position:absolute;visibility:visible;mso-wrap-style:square" from="5280,10798" to="5281,11266" o:connectortype="straight" o:gfxdata="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">
+                <v:line id="Line 911" o:spid="_x0000_s1079" style="position:absolute;visibility:visible;mso-wrap-style:square" from="5085,10330" to="5086,10798" o:connectortype="straight" o:gfxdata="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"/>
+                <v:line id="Line 912" o:spid="_x0000_s1080" style="position:absolute;visibility:visible;mso-wrap-style:square" from="5280,10798" to="5281,11266" o:connectortype="straight" o:gfxdata="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">
                   <v:stroke endarrow="block"/>
                 </v:line>
-                <v:roundrect id="AutoShape 913" o:spid="_x0000_s1115" style="position:absolute;left:6480;top:11266;width:1440;height:1248;visibility:visible;mso-wrap-style:square;v-text-anchor:top" arcsize="10923f" o:gfxdata="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">
+                <v:roundrect id="AutoShape 913" o:spid="_x0000_s1081" style="position:absolute;left:6480;top:11266;width:1440;height:1248;visibility:visible;mso-wrap-style:square;v-text-anchor:top" arcsize="10923f" o:gfxdata="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">
                   <v:textbox>
                     <w:txbxContent>
                       <w:p>
@@ -3312,13 +3336,19 @@
                           <w:rPr>
                             <w:rFonts w:hint="eastAsia"/>
                           </w:rPr>
-                          <w:t>产生成绩</w:t>
+                          <w:t>产生</w:t>
+                        </w:r>
+                        <w:r>
+                          <w:rPr>
+                            <w:rFonts w:hint="eastAsia"/>
+                          </w:rPr>
+                          <w:t>信息</w:t>
                         </w:r>
                       </w:p>
                     </w:txbxContent>
                   </v:textbox>
                 </v:roundrect>
-                <v:line id="Line 914" o:spid="_x0000_s1116" style="position:absolute;visibility:visible;mso-wrap-style:square" from="6480,11890" to="7920,11891" o:connectortype="straight" o:gfxdata="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"/>
+                <v:line id="Line 914" o:spid="_x0000_s1082" style="position:absolute;visibility:visible;mso-wrap-style:square" from="6480,11890" to="7920,11891" o:connectortype="straight" o:gfxdata="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"/>
               </v:group>
             </w:pict>
           </mc:Fallback>
@@ -3419,6 +3449,8 @@
         <w:lastRenderedPageBreak/>
         <w:t>状态转换图</w:t>
       </w:r>
+      <w:bookmarkStart w:id="0" w:name="_GoBack"/>
+      <w:bookmarkEnd w:id="0"/>
     </w:p>
     <w:p>
       <w:pPr>
@@ -3440,8 +3472,6 @@
           <w:tab w:val="left" w:pos="3060"/>
         </w:tabs>
       </w:pPr>
-      <w:bookmarkStart w:id="0" w:name="_GoBack"/>
-      <w:bookmarkEnd w:id="0"/>
       <w:r>
         <w:rPr>
           <w:rFonts w:ascii="宋体" w:eastAsia="宋体" w:hAnsi="宋体" w:cs="宋体"/>
